--- a/static/word-versions/comparing-two-groups.docx
+++ b/static/word-versions/comparing-two-groups.docx
@@ -474,8 +474,19 @@
         <w:pStyle w:val="FirstParagraph"/>
       </w:pPr>
       <w:r>
-        <w:t xml:space="preserve">Version 0.2, 2019-04-23, Carol Howald</w:t>
-      </w:r>
+        <w:t xml:space="preserve">Version 0.2, 2019-05-02, Carol Howald,</w:t>
+      </w:r>
+      <w:r>
+        <w:t xml:space="preserve"> </w:t>
+      </w:r>
+      <w:hyperlink r:id="rId23">
+        <w:r>
+          <w:rPr>
+            <w:rStyle w:val="Hyperlink"/>
+          </w:rPr>
+          <w:t xml:space="preserve">Word version</w:t>
+        </w:r>
+      </w:hyperlink>
     </w:p>
     <w:sectPr>
       <w:headerReference w:type="first" r:id="rId9"/>

--- a/static/word-versions/comparing-two-groups.docx
+++ b/static/word-versions/comparing-two-groups.docx
@@ -198,6 +198,650 @@
     </w:p>
     <w:p>
       <w:pPr>
+        <w:numPr>
+          <w:numId w:val="1000"/>
+          <w:ilvl w:val="0"/>
+        </w:numPr>
+      </w:pPr>
+      <w:r>
+        <w:rPr>
+          <w:i/>
+        </w:rPr>
+        <w:t xml:space="preserve">Explain what the income_poverty variable measures and how it’s related to income.</w:t>
+      </w:r>
+      <w:r>
+        <w:t xml:space="preserve"> </w:t>
+      </w:r>
+      <w:r>
+        <w:t xml:space="preserve">  .  .  .  </w:t>
+      </w:r>
+    </w:p>
+    <w:p>
+      <w:pPr>
+        <w:numPr>
+          <w:numId w:val="1000"/>
+          <w:ilvl w:val="0"/>
+        </w:numPr>
+      </w:pPr>
+      <w:r>
+        <w:t xml:space="preserve"> </w:t>
+      </w:r>
+    </w:p>
+    <w:p>
+      <w:pPr>
+        <w:numPr>
+          <w:numId w:val="1000"/>
+          <w:ilvl w:val="0"/>
+        </w:numPr>
+      </w:pPr>
+      <w:r>
+        <w:t xml:space="preserve"> </w:t>
+      </w:r>
+    </w:p>
+    <w:p>
+      <w:pPr>
+        <w:numPr>
+          <w:numId w:val="1000"/>
+          <w:ilvl w:val="0"/>
+        </w:numPr>
+      </w:pPr>
+      <w:r>
+        <w:t xml:space="preserve"> </w:t>
+      </w:r>
+    </w:p>
+    <w:p>
+      <w:pPr>
+        <w:numPr>
+          <w:numId w:val="1001"/>
+          <w:ilvl w:val="0"/>
+        </w:numPr>
+      </w:pPr>
+      <w:r>
+        <w:t xml:space="preserve">We decided to start with home ownership, so you set the explanatory variable to</w:t>
+      </w:r>
+      <w:r>
+        <w:t xml:space="preserve"> </w:t>
+      </w:r>
+      <w:r>
+        <w:t xml:space="preserve">“</w:t>
+      </w:r>
+      <w:r>
+        <w:t xml:space="preserve">home_type</w:t>
+      </w:r>
+      <w:r>
+        <w:t xml:space="preserve">”</w:t>
+      </w:r>
+      <w:r>
+        <w:t xml:space="preserve">.</w:t>
+      </w:r>
+    </w:p>
+    <w:p>
+      <w:pPr>
+        <w:numPr>
+          <w:numId w:val="1000"/>
+          <w:ilvl w:val="0"/>
+        </w:numPr>
+      </w:pPr>
+      <w:r>
+        <w:rPr>
+          <w:i/>
+        </w:rPr>
+        <w:t xml:space="preserve">Describe the pattern shown by the data in the graph.</w:t>
+      </w:r>
+      <w:r>
+        <w:t xml:space="preserve"> </w:t>
+      </w:r>
+      <w:r>
+        <w:t xml:space="preserve">  .  .  .  </w:t>
+      </w:r>
+    </w:p>
+    <w:p>
+      <w:pPr>
+        <w:numPr>
+          <w:numId w:val="1000"/>
+          <w:ilvl w:val="0"/>
+        </w:numPr>
+      </w:pPr>
+      <w:r>
+        <w:t xml:space="preserve"> </w:t>
+      </w:r>
+    </w:p>
+    <w:p>
+      <w:pPr>
+        <w:numPr>
+          <w:numId w:val="1000"/>
+          <w:ilvl w:val="0"/>
+        </w:numPr>
+      </w:pPr>
+      <w:r>
+        <w:t xml:space="preserve"> </w:t>
+      </w:r>
+    </w:p>
+    <w:p>
+      <w:pPr>
+        <w:numPr>
+          <w:numId w:val="1000"/>
+          <w:ilvl w:val="0"/>
+        </w:numPr>
+      </w:pPr>
+      <w:r>
+        <w:rPr>
+          <w:i/>
+        </w:rPr>
+        <w:t xml:space="preserve">Do you think that you can say much about an individual person’s level for the poverty variable based on their home ownership?</w:t>
+      </w:r>
+      <w:r>
+        <w:t xml:space="preserve"> </w:t>
+      </w:r>
+      <w:r>
+        <w:t xml:space="preserve">  .  .  .  </w:t>
+      </w:r>
+    </w:p>
+    <w:p>
+      <w:pPr>
+        <w:numPr>
+          <w:numId w:val="1000"/>
+          <w:ilvl w:val="0"/>
+        </w:numPr>
+      </w:pPr>
+      <w:r>
+        <w:t xml:space="preserve"> </w:t>
+      </w:r>
+    </w:p>
+    <w:p>
+      <w:pPr>
+        <w:numPr>
+          <w:numId w:val="1000"/>
+          <w:ilvl w:val="0"/>
+        </w:numPr>
+      </w:pPr>
+      <w:r>
+        <w:t xml:space="preserve"> </w:t>
+      </w:r>
+    </w:p>
+    <w:p>
+      <w:pPr>
+        <w:numPr>
+          <w:numId w:val="1001"/>
+          <w:ilvl w:val="0"/>
+        </w:numPr>
+      </w:pPr>
+      <w:r>
+        <w:t xml:space="preserve">The dots were all over the place. You told us that it can be helpful to look at the mean poverty level separately for people who own and who rent their home. You turned on a display of the mean. Exciting! The mean was different for the two groups.</w:t>
+      </w:r>
+    </w:p>
+    <w:p>
+      <w:pPr>
+        <w:numPr>
+          <w:numId w:val="1000"/>
+          <w:ilvl w:val="0"/>
+        </w:numPr>
+      </w:pPr>
+      <w:r>
+        <w:t xml:space="preserve">“</w:t>
+      </w:r>
+      <w:r>
+        <w:t xml:space="preserve">Slow down,</w:t>
+      </w:r>
+      <w:r>
+        <w:t xml:space="preserve">”</w:t>
+      </w:r>
+      <w:r>
+        <w:t xml:space="preserve"> </w:t>
+      </w:r>
+      <w:r>
+        <w:t xml:space="preserve">you said to your friends.</w:t>
+      </w:r>
+    </w:p>
+    <w:p>
+      <w:pPr>
+        <w:numPr>
+          <w:numId w:val="1000"/>
+          <w:ilvl w:val="0"/>
+        </w:numPr>
+      </w:pPr>
+      <w:r>
+        <w:rPr>
+          <w:i/>
+        </w:rPr>
+        <w:t xml:space="preserve">Explain to them why any meaningful comparison of the means has to take into account the random nature of sampling.</w:t>
+      </w:r>
+      <w:r>
+        <w:t xml:space="preserve"> </w:t>
+      </w:r>
+      <w:r>
+        <w:t xml:space="preserve">  .  .  .  </w:t>
+      </w:r>
+    </w:p>
+    <w:p>
+      <w:pPr>
+        <w:numPr>
+          <w:numId w:val="1000"/>
+          <w:ilvl w:val="0"/>
+        </w:numPr>
+      </w:pPr>
+      <w:r>
+        <w:t xml:space="preserve"> </w:t>
+      </w:r>
+    </w:p>
+    <w:p>
+      <w:pPr>
+        <w:numPr>
+          <w:numId w:val="1000"/>
+          <w:ilvl w:val="0"/>
+        </w:numPr>
+      </w:pPr>
+      <w:r>
+        <w:t xml:space="preserve"> </w:t>
+      </w:r>
+    </w:p>
+    <w:p>
+      <w:pPr>
+        <w:numPr>
+          <w:numId w:val="1000"/>
+          <w:ilvl w:val="0"/>
+        </w:numPr>
+      </w:pPr>
+      <w:r>
+        <w:t xml:space="preserve">Use the app’s measuring stick to quantify the difference</w:t>
+      </w:r>
+      <w:r>
+        <w:t xml:space="preserve"> </w:t>
+      </w:r>
+      <w:r>
+        <w:t xml:space="preserve">“</w:t>
+      </w:r>
+      <w:r>
+        <w:t xml:space="preserve">Own</w:t>
+      </w:r>
+      <w:r>
+        <w:t xml:space="preserve">”</w:t>
+      </w:r>
+      <w:r>
+        <w:t xml:space="preserve"> </w:t>
+      </w:r>
+      <w:r>
+        <w:t xml:space="preserve">mean versus</w:t>
+      </w:r>
+      <w:r>
+        <w:t xml:space="preserve"> </w:t>
+      </w:r>
+      <w:r>
+        <w:t xml:space="preserve">“</w:t>
+      </w:r>
+      <w:r>
+        <w:t xml:space="preserve">Rent</w:t>
+      </w:r>
+      <w:r>
+        <w:t xml:space="preserve">”</w:t>
+      </w:r>
+      <w:r>
+        <w:t xml:space="preserve"> </w:t>
+      </w:r>
+      <w:r>
+        <w:t xml:space="preserve">mean. (Or, you could read it off the scale for the vertical axis.)</w:t>
+      </w:r>
+    </w:p>
+    <w:p>
+      <w:pPr>
+        <w:numPr>
+          <w:numId w:val="1000"/>
+          <w:ilvl w:val="0"/>
+        </w:numPr>
+      </w:pPr>
+      <w:r>
+        <w:rPr>
+          <w:i/>
+        </w:rPr>
+        <w:t xml:space="preserve">What was the distance you measured?</w:t>
+      </w:r>
+      <w:r>
+        <w:t xml:space="preserve"> </w:t>
+      </w:r>
+      <w:r>
+        <w:t xml:space="preserve">  .  .  .  .  .  .  .  .  .  .  </w:t>
+      </w:r>
+    </w:p>
+    <w:p>
+      <w:pPr>
+        <w:numPr>
+          <w:numId w:val="1000"/>
+          <w:ilvl w:val="0"/>
+        </w:numPr>
+      </w:pPr>
+      <w:r>
+        <w:t xml:space="preserve"> </w:t>
+      </w:r>
+    </w:p>
+    <w:p>
+      <w:pPr>
+        <w:numPr>
+          <w:numId w:val="1001"/>
+          <w:ilvl w:val="0"/>
+        </w:numPr>
+      </w:pPr>
+      <w:r>
+        <w:t xml:space="preserve">Next you told us to watch the two means while you pressed over and over the New Sample button. You told us to watch whether there was a consistent pattern, from sample to sample, of one of the means being higher than the others.</w:t>
+      </w:r>
+    </w:p>
+    <w:p>
+      <w:pPr>
+        <w:numPr>
+          <w:numId w:val="1000"/>
+          <w:ilvl w:val="0"/>
+        </w:numPr>
+      </w:pPr>
+      <w:r>
+        <w:t xml:space="preserve">Each time you press New Sample, look at the difference between the two means. Record</w:t>
+      </w:r>
+      <w:r>
+        <w:t xml:space="preserve"> </w:t>
+      </w:r>
+      <w:r>
+        <w:t xml:space="preserve">“</w:t>
+      </w:r>
+      <w:r>
+        <w:t xml:space="preserve">Own</w:t>
+      </w:r>
+      <w:r>
+        <w:t xml:space="preserve">”</w:t>
+      </w:r>
+      <w:r>
+        <w:t xml:space="preserve"> </w:t>
+      </w:r>
+      <w:r>
+        <w:t xml:space="preserve">when the mean for</w:t>
+      </w:r>
+      <w:r>
+        <w:t xml:space="preserve"> </w:t>
+      </w:r>
+      <w:r>
+        <w:t xml:space="preserve">“</w:t>
+      </w:r>
+      <w:r>
+        <w:t xml:space="preserve">Own</w:t>
+      </w:r>
+      <w:r>
+        <w:t xml:space="preserve">”</w:t>
+      </w:r>
+      <w:r>
+        <w:t xml:space="preserve"> </w:t>
+      </w:r>
+      <w:r>
+        <w:t xml:space="preserve">is higher than the mean for</w:t>
+      </w:r>
+      <w:r>
+        <w:t xml:space="preserve"> </w:t>
+      </w:r>
+      <w:r>
+        <w:t xml:space="preserve">“</w:t>
+      </w:r>
+      <w:r>
+        <w:t xml:space="preserve">Rent,</w:t>
+      </w:r>
+      <w:r>
+        <w:t xml:space="preserve">”</w:t>
+      </w:r>
+      <w:r>
+        <w:t xml:space="preserve"> </w:t>
+      </w:r>
+      <w:r>
+        <w:t xml:space="preserve">and vice versa.</w:t>
+      </w:r>
+    </w:p>
+    <w:p>
+      <w:pPr>
+        <w:numPr>
+          <w:numId w:val="1000"/>
+          <w:ilvl w:val="0"/>
+        </w:numPr>
+      </w:pPr>
+      <w:r>
+        <w:rPr>
+          <w:i/>
+        </w:rPr>
+        <w:t xml:space="preserve">Write down 20 new-sample trials (each with an</w:t>
+      </w:r>
+      <w:r>
+        <w:rPr>
+          <w:i/>
+        </w:rPr>
+        <w:t xml:space="preserve"> </w:t>
+      </w:r>
+      <w:r>
+        <w:rPr>
+          <w:i/>
+        </w:rPr>
+        <w:t xml:space="preserve">“</w:t>
+      </w:r>
+      <w:r>
+        <w:rPr>
+          <w:i/>
+        </w:rPr>
+        <w:t xml:space="preserve">Own</w:t>
+      </w:r>
+      <w:r>
+        <w:rPr>
+          <w:i/>
+        </w:rPr>
+        <w:t xml:space="preserve">”</w:t>
+      </w:r>
+      <w:r>
+        <w:rPr>
+          <w:i/>
+        </w:rPr>
+        <w:t xml:space="preserve"> </w:t>
+      </w:r>
+      <w:r>
+        <w:rPr>
+          <w:i/>
+        </w:rPr>
+        <w:t xml:space="preserve">or an</w:t>
+      </w:r>
+      <w:r>
+        <w:rPr>
+          <w:i/>
+        </w:rPr>
+        <w:t xml:space="preserve"> </w:t>
+      </w:r>
+      <w:r>
+        <w:rPr>
+          <w:i/>
+        </w:rPr>
+        <w:t xml:space="preserve">“</w:t>
+      </w:r>
+      <w:r>
+        <w:rPr>
+          <w:i/>
+        </w:rPr>
+        <w:t xml:space="preserve">Rent</w:t>
+      </w:r>
+      <w:r>
+        <w:rPr>
+          <w:i/>
+        </w:rPr>
+        <w:t xml:space="preserve">”</w:t>
+      </w:r>
+      <w:r>
+        <w:rPr>
+          <w:i/>
+        </w:rPr>
+        <w:t xml:space="preserve">) in this space.</w:t>
+      </w:r>
+      <w:r>
+        <w:t xml:space="preserve"> </w:t>
+      </w:r>
+      <w:r>
+        <w:t xml:space="preserve">  .  .  .  </w:t>
+      </w:r>
+    </w:p>
+    <w:p>
+      <w:pPr>
+        <w:numPr>
+          <w:numId w:val="1000"/>
+          <w:ilvl w:val="0"/>
+        </w:numPr>
+      </w:pPr>
+      <w:r>
+        <w:t xml:space="preserve"> </w:t>
+      </w:r>
+    </w:p>
+    <w:p>
+      <w:pPr>
+        <w:numPr>
+          <w:numId w:val="1000"/>
+          <w:ilvl w:val="0"/>
+        </w:numPr>
+      </w:pPr>
+      <w:r>
+        <w:t xml:space="preserve"> </w:t>
+      </w:r>
+    </w:p>
+    <w:p>
+      <w:pPr>
+        <w:numPr>
+          <w:numId w:val="1000"/>
+          <w:ilvl w:val="0"/>
+        </w:numPr>
+      </w:pPr>
+      <w:r>
+        <w:rPr>
+          <w:i/>
+        </w:rPr>
+        <w:t xml:space="preserve">Is there a consistent pattern or is the mean for</w:t>
+      </w:r>
+      <w:r>
+        <w:rPr>
+          <w:i/>
+        </w:rPr>
+        <w:t xml:space="preserve"> </w:t>
+      </w:r>
+      <w:r>
+        <w:rPr>
+          <w:i/>
+        </w:rPr>
+        <w:t xml:space="preserve">“</w:t>
+      </w:r>
+      <w:r>
+        <w:rPr>
+          <w:i/>
+        </w:rPr>
+        <w:t xml:space="preserve">Own</w:t>
+      </w:r>
+      <w:r>
+        <w:rPr>
+          <w:i/>
+        </w:rPr>
+        <w:t xml:space="preserve">”</w:t>
+      </w:r>
+      <w:r>
+        <w:rPr>
+          <w:i/>
+        </w:rPr>
+        <w:t xml:space="preserve"> </w:t>
+      </w:r>
+      <w:r>
+        <w:rPr>
+          <w:i/>
+        </w:rPr>
+        <w:t xml:space="preserve">sometimes above and sometimes below the mean for</w:t>
+      </w:r>
+      <w:r>
+        <w:rPr>
+          <w:i/>
+        </w:rPr>
+        <w:t xml:space="preserve"> </w:t>
+      </w:r>
+      <w:r>
+        <w:rPr>
+          <w:i/>
+        </w:rPr>
+        <w:t xml:space="preserve">“</w:t>
+      </w:r>
+      <w:r>
+        <w:rPr>
+          <w:i/>
+        </w:rPr>
+        <w:t xml:space="preserve">Rent?</w:t>
+      </w:r>
+      <w:r>
+        <w:rPr>
+          <w:i/>
+        </w:rPr>
+        <w:t xml:space="preserve">”</w:t>
+      </w:r>
+      <w:r>
+        <w:t xml:space="preserve"> </w:t>
+      </w:r>
+      <w:r>
+        <w:t xml:space="preserve">  .  .  .  </w:t>
+      </w:r>
+    </w:p>
+    <w:p>
+      <w:pPr>
+        <w:numPr>
+          <w:numId w:val="1000"/>
+          <w:ilvl w:val="0"/>
+        </w:numPr>
+      </w:pPr>
+      <w:r>
+        <w:t xml:space="preserve"> </w:t>
+      </w:r>
+    </w:p>
+    <w:p>
+      <w:pPr>
+        <w:numPr>
+          <w:numId w:val="1000"/>
+          <w:ilvl w:val="0"/>
+        </w:numPr>
+      </w:pPr>
+      <w:r>
+        <w:t xml:space="preserve"> </w:t>
+      </w:r>
+    </w:p>
+    <w:p>
+      <w:pPr>
+        <w:numPr>
+          <w:numId w:val="1001"/>
+          <w:ilvl w:val="0"/>
+        </w:numPr>
+      </w:pPr>
+      <w:r>
+        <w:t xml:space="preserve">To show what pattern appears in the difference between the two means</w:t>
+      </w:r>
+      <w:r>
+        <w:t xml:space="preserve"> </w:t>
+      </w:r>
+      <w:r>
+        <w:rPr>
+          <w:i/>
+        </w:rPr>
+        <w:t xml:space="preserve">when there is no meaningful difference</w:t>
+      </w:r>
+      <w:r>
+        <w:t xml:space="preserve">, check the</w:t>
+      </w:r>
+      <w:r>
+        <w:t xml:space="preserve"> </w:t>
+      </w:r>
+      <w:r>
+        <w:t xml:space="preserve">“</w:t>
+      </w:r>
+      <w:r>
+        <w:t xml:space="preserve">Shuffle groups</w:t>
+      </w:r>
+      <w:r>
+        <w:t xml:space="preserve">”</w:t>
+      </w:r>
+      <w:r>
+        <w:t xml:space="preserve"> </w:t>
+      </w:r>
+      <w:r>
+        <w:t xml:space="preserve">box. This will show the same data, but the explanatory variable will be randomly shuffled. This eliminates any possible systematic relationship between the response and explanatory variables.</w:t>
+      </w:r>
+    </w:p>
+    <w:p>
+      <w:pPr>
         <w:pStyle w:val="Compact"/>
         <w:numPr>
           <w:numId w:val="1002"/>
@@ -205,261 +849,49 @@
         </w:numPr>
       </w:pPr>
       <w:r>
-        <w:t xml:space="preserve">Explain what the</w:t>
-      </w:r>
-      <w:r>
-        <w:t xml:space="preserve"> </w:t>
-      </w:r>
-      <w:r>
-        <w:rPr>
-          <w:rStyle w:val="VerbatimChar"/>
-        </w:rPr>
-        <w:t xml:space="preserve">income_poverty</w:t>
-      </w:r>
-      <w:r>
-        <w:t xml:space="preserve"> </w:t>
-      </w:r>
-      <w:r>
-        <w:t xml:space="preserve">variable measures and how it’s related to income.</w:t>
+        <w:t xml:space="preserve">Press the New Sample button 20 times and observe on each trial which mean is higher than the other.</w:t>
       </w:r>
     </w:p>
     <w:p>
       <w:pPr>
         <w:numPr>
-          <w:numId w:val="1001"/>
+          <w:numId w:val="1000"/>
           <w:ilvl w:val="0"/>
         </w:numPr>
       </w:pPr>
-      <w:r>
-        <w:t xml:space="preserve">We decided to start with home ownership, so you set the explanatory variable to</w:t>
-      </w:r>
-      <w:r>
-        <w:t xml:space="preserve"> </w:t>
-      </w:r>
-      <w:r>
-        <w:t xml:space="preserve">“</w:t>
-      </w:r>
-      <w:r>
-        <w:t xml:space="preserve">home_type</w:t>
-      </w:r>
-      <w:r>
-        <w:t xml:space="preserve">”</w:t>
-      </w:r>
-      <w:r>
-        <w:t xml:space="preserve">.</w:t>
-      </w:r>
-    </w:p>
-    <w:p>
-      <w:pPr>
-        <w:pStyle w:val="Compact"/>
-        <w:numPr>
-          <w:numId w:val="1003"/>
-          <w:ilvl w:val="1"/>
-        </w:numPr>
-      </w:pPr>
-      <w:r>
-        <w:t xml:space="preserve">Describe the pattern shown by the data in the graph. Do you think that you can say much about the poverty variable based on home ownership?</w:t>
-      </w:r>
-    </w:p>
-    <w:p>
-      <w:pPr>
-        <w:numPr>
-          <w:numId w:val="1001"/>
-          <w:ilvl w:val="0"/>
-        </w:numPr>
-      </w:pPr>
-      <w:r>
-        <w:t xml:space="preserve">The dots were all over the place. You told us that it can be helpful to look at the mean poverty level separately for people who own and who rent their home. You turned on a display of the mean. Exciting! The mean was different for the two groups.</w:t>
-      </w:r>
-    </w:p>
-    <w:p>
-      <w:pPr>
-        <w:pStyle w:val="Compact"/>
-        <w:numPr>
-          <w:numId w:val="1004"/>
-          <w:ilvl w:val="1"/>
-        </w:numPr>
-      </w:pPr>
-      <w:r>
-        <w:t xml:space="preserve">“</w:t>
-      </w:r>
-      <w:r>
-        <w:t xml:space="preserve">Slow down,</w:t>
-      </w:r>
-      <w:r>
-        <w:t xml:space="preserve">”</w:t>
-      </w:r>
-      <w:r>
-        <w:t xml:space="preserve"> </w:t>
-      </w:r>
-      <w:r>
-        <w:t xml:space="preserve">you said to your friends. Explain to them why any meaningful comparison of the means has to take into account the random nature of sampling.</w:t>
-      </w:r>
-    </w:p>
-    <w:p>
-      <w:pPr>
-        <w:pStyle w:val="Compact"/>
-        <w:numPr>
-          <w:numId w:val="1004"/>
-          <w:ilvl w:val="1"/>
-        </w:numPr>
-      </w:pPr>
-      <w:r>
-        <w:t xml:space="preserve">Use the app’s measuring stick to quantify the difference</w:t>
-      </w:r>
-      <w:r>
-        <w:t xml:space="preserve"> </w:t>
-      </w:r>
-      <w:r>
-        <w:t xml:space="preserve">“</w:t>
-      </w:r>
-      <w:r>
-        <w:t xml:space="preserve">Own</w:t>
-      </w:r>
-      <w:r>
-        <w:t xml:space="preserve">”</w:t>
-      </w:r>
-      <w:r>
-        <w:t xml:space="preserve"> </w:t>
-      </w:r>
-      <w:r>
-        <w:t xml:space="preserve">mean versus</w:t>
-      </w:r>
-      <w:r>
-        <w:t xml:space="preserve"> </w:t>
-      </w:r>
-      <w:r>
-        <w:t xml:space="preserve">“</w:t>
-      </w:r>
-      <w:r>
-        <w:t xml:space="preserve">Rent</w:t>
-      </w:r>
-      <w:r>
-        <w:t xml:space="preserve">”</w:t>
-      </w:r>
-      <w:r>
-        <w:t xml:space="preserve"> </w:t>
-      </w:r>
-      <w:r>
-        <w:t xml:space="preserve">mean. (Or, you could read it off the scale for the vertical axis.) Write down the distance you measured.</w:t>
-      </w:r>
-    </w:p>
-    <w:p>
-      <w:pPr>
-        <w:numPr>
-          <w:numId w:val="1001"/>
-          <w:ilvl w:val="0"/>
-        </w:numPr>
-      </w:pPr>
-      <w:r>
-        <w:t xml:space="preserve">Next you told us to watch the two means while you pressed over and over the New Sample button. You told us to watch whether there was a consistent pattern, from sample to sample, of one of the means being higher than the others.</w:t>
-      </w:r>
-    </w:p>
-    <w:p>
-      <w:pPr>
-        <w:pStyle w:val="Compact"/>
-        <w:numPr>
-          <w:numId w:val="1005"/>
-          <w:ilvl w:val="1"/>
-        </w:numPr>
-      </w:pPr>
-      <w:r>
-        <w:t xml:space="preserve">Each time you press New Sample, measure the difference between the two means. Take care to record which mean is higher than which.</w:t>
-      </w:r>
-    </w:p>
-    <w:p>
-      <w:pPr>
-        <w:pStyle w:val="Compact"/>
-        <w:numPr>
-          <w:numId w:val="1005"/>
-          <w:ilvl w:val="1"/>
-        </w:numPr>
-      </w:pPr>
-      <w:r>
-        <w:t xml:space="preserve">Is there a consistent pattern or is the mean for</w:t>
-      </w:r>
-      <w:r>
-        <w:t xml:space="preserve"> </w:t>
-      </w:r>
-      <w:r>
-        <w:t xml:space="preserve">“</w:t>
-      </w:r>
-      <w:r>
-        <w:t xml:space="preserve">Own</w:t>
-      </w:r>
-      <w:r>
-        <w:t xml:space="preserve">”</w:t>
-      </w:r>
-      <w:r>
-        <w:t xml:space="preserve"> </w:t>
-      </w:r>
-      <w:r>
-        <w:t xml:space="preserve">sometimes above and sometimes below the mean for</w:t>
-      </w:r>
-      <w:r>
-        <w:t xml:space="preserve"> </w:t>
-      </w:r>
-      <w:r>
-        <w:t xml:space="preserve">“</w:t>
-      </w:r>
-      <w:r>
-        <w:t xml:space="preserve">Rent?</w:t>
-      </w:r>
-      <w:r>
-        <w:t xml:space="preserve">”</w:t>
-      </w:r>
-    </w:p>
-    <w:p>
-      <w:pPr>
-        <w:numPr>
-          <w:numId w:val="1001"/>
-          <w:ilvl w:val="0"/>
-        </w:numPr>
-      </w:pPr>
-      <w:r>
-        <w:t xml:space="preserve">To show what pattern appears in the difference between the two means</w:t>
-      </w:r>
-      <w:r>
-        <w:t xml:space="preserve"> </w:t>
-      </w:r>
       <w:r>
         <w:rPr>
           <w:i/>
         </w:rPr>
-        <w:t xml:space="preserve">when there is no meaningful difference</w:t>
-      </w:r>
-      <w:r>
-        <w:t xml:space="preserve">, check the</w:t>
-      </w:r>
-      <w:r>
-        <w:t xml:space="preserve"> </w:t>
-      </w:r>
-      <w:r>
-        <w:t xml:space="preserve">“</w:t>
-      </w:r>
-      <w:r>
-        <w:t xml:space="preserve">Shuffle groups</w:t>
-      </w:r>
-      <w:r>
-        <w:t xml:space="preserve">”</w:t>
-      </w:r>
-      <w:r>
-        <w:t xml:space="preserve"> </w:t>
-      </w:r>
-      <w:r>
-        <w:t xml:space="preserve">box. This will show the same data, but the explanatory variable will be randomly shuffled. This eliminates any possible systematic relationship between the response and explanatory variables.</w:t>
-      </w:r>
-    </w:p>
-    <w:p>
-      <w:pPr>
-        <w:pStyle w:val="Compact"/>
+        <w:t xml:space="preserve">Give a simple description of the pattern you see.</w:t>
+      </w:r>
+      <w:r>
+        <w:t xml:space="preserve"> </w:t>
+      </w:r>
+      <w:r>
+        <w:t xml:space="preserve">  .  .  .  </w:t>
+      </w:r>
+    </w:p>
+    <w:p>
+      <w:pPr>
         <w:numPr>
-          <w:numId w:val="1006"/>
-          <w:ilvl w:val="1"/>
+          <w:numId w:val="1000"/>
+          <w:ilvl w:val="0"/>
         </w:numPr>
       </w:pPr>
       <w:r>
-        <w:t xml:space="preserve">Press the New Sample button many times and observe which mean is higher than the other. Give a simple description of the pattern you see.</w:t>
+        <w:t xml:space="preserve"> </w:t>
+      </w:r>
+    </w:p>
+    <w:p>
+      <w:pPr>
+        <w:numPr>
+          <w:numId w:val="1000"/>
+          <w:ilvl w:val="0"/>
+        </w:numPr>
+      </w:pPr>
+      <w:r>
+        <w:t xml:space="preserve"> </w:t>
       </w:r>
     </w:p>
     <w:p>
@@ -474,7 +906,7 @@
         <w:pStyle w:val="FirstParagraph"/>
       </w:pPr>
       <w:r>
-        <w:t xml:space="preserve">Version 0.2, 2019-05-02, Carol Howald,</w:t>
+        <w:t xml:space="preserve">Version 0.3, 2019-05-23, Carol Howald,</w:t>
       </w:r>
       <w:r>
         <w:t xml:space="preserve"> </w:t>
@@ -1883,18 +2315,6 @@
     </w:lvlOverride>
   </w:num>
   <w:num w:numId="1002">
-    <w:abstractNumId w:val="991"/>
-  </w:num>
-  <w:num w:numId="1003">
-    <w:abstractNumId w:val="991"/>
-  </w:num>
-  <w:num w:numId="1004">
-    <w:abstractNumId w:val="991"/>
-  </w:num>
-  <w:num w:numId="1005">
-    <w:abstractNumId w:val="991"/>
-  </w:num>
-  <w:num w:numId="1006">
     <w:abstractNumId w:val="991"/>
   </w:num>
 </w:numbering>

--- a/static/word-versions/comparing-two-groups.docx
+++ b/static/word-versions/comparing-two-groups.docx
@@ -149,7 +149,16 @@
         <w:t xml:space="preserve"> </w:t>
       </w:r>
       <w:r>
-        <w:t xml:space="preserve">Little App. You set the app to work with the</w:t>
+        <w:t xml:space="preserve">Little App. (See footnote</w:t>
+      </w:r>
+      <w:r>
+        <w:rPr>
+          <w:rStyle w:val="FootnoteReference"/>
+        </w:rPr>
+        <w:footnoteReference w:id="23"/>
+      </w:r>
+      <w:r>
+        <w:t xml:space="preserve">) You set the app to work with the</w:t>
       </w:r>
       <w:r>
         <w:t xml:space="preserve"> </w:t>
@@ -906,19 +915,8 @@
         <w:pStyle w:val="FirstParagraph"/>
       </w:pPr>
       <w:r>
-        <w:t xml:space="preserve">Version 0.3, 2019-05-23, Carol Howald,</w:t>
-      </w:r>
-      <w:r>
-        <w:t xml:space="preserve"> </w:t>
-      </w:r>
-      <w:hyperlink r:id="rId23">
-        <w:r>
-          <w:rPr>
-            <w:rStyle w:val="Hyperlink"/>
-          </w:rPr>
-          <w:t xml:space="preserve">Word version</w:t>
-        </w:r>
-      </w:hyperlink>
+        <w:t xml:space="preserve">Version 0.3, 2019-05-28, Carol Howald</w:t>
+      </w:r>
     </w:p>
     <w:sectPr>
       <w:headerReference w:type="first" r:id="rId9"/>
@@ -950,6 +948,30 @@
       <w:r>
         <w:separator/>
       </w:r>
+    </w:p>
+  </w:footnote>
+  <w:footnote w:id="23">
+    <w:p>
+      <w:pPr>
+        <w:pStyle w:val="FootnoteText"/>
+      </w:pPr>
+      <w:r>
+        <w:rPr>
+          <w:rStyle w:val="FootnoteReference"/>
+        </w:rPr>
+        <w:footnoteRef/>
+      </w:r>
+      <w:r>
+        <w:t xml:space="preserve"> </w:t>
+      </w:r>
+      <w:hyperlink r:id="rId22">
+        <w:r>
+          <w:rPr>
+            <w:rStyle w:val="Hyperlink"/>
+          </w:rPr>
+          <w:t xml:space="preserve">https://dtkaplan.shinyapps.io/LA_t_test/</w:t>
+        </w:r>
+      </w:hyperlink>
     </w:p>
   </w:footnote>
 </w:footnotes>

--- a/static/word-versions/comparing-two-groups.docx
+++ b/static/word-versions/comparing-two-groups.docx
@@ -39,7 +39,7 @@
         <w:t xml:space="preserve"> </w:t>
       </w:r>
       <w:r>
-        <w:t xml:space="preserve">Lesson</w:t>
+        <w:t xml:space="preserve">Activity</w:t>
       </w:r>
     </w:p>
     <w:p>
@@ -75,7 +75,7 @@
         <w:t xml:space="preserve"> </w:t>
       </w:r>
       <w:r>
-        <w:t xml:space="preserve">of income defined by the US government. But we were interested in whether it might be worthwhile to do a detailed interview with, say, 100 families, quantifying how much trouble they have paying for different things: food, housing, healthcare, transportation, emergencies etc. Then we’d look at easy things to measure so that we could have an index for these different things, food stress, housing stress, and so on.</w:t>
+        <w:t xml:space="preserve">of income defined by the US government. But we were interested in whether it might be worthwhile to do a detailed interview with, say, 100 families, quantifying how much trouble they have paying for different things: food, housing, healthcare, transportation, emergencies, etc. Then we’d look at easy things to measure so that we could have an index for these different things, food stress, housing stress, and so on.</w:t>
       </w:r>
     </w:p>
     <w:p>
@@ -167,7 +167,7 @@
         <w:rPr>
           <w:rStyle w:val="VerbatimChar"/>
         </w:rPr>
-        <w:t xml:space="preserve">NHANES2</w:t>
+        <w:t xml:space="preserve">NHANES</w:t>
       </w:r>
       <w:r>
         <w:t xml:space="preserve"> </w:t>
@@ -216,13 +216,43 @@
         <w:rPr>
           <w:i/>
         </w:rPr>
-        <w:t xml:space="preserve">Explain what the income_poverty variable measures and how it’s related to income.</w:t>
-      </w:r>
-      <w:r>
-        <w:t xml:space="preserve"> </w:t>
-      </w:r>
-      <w:r>
-        <w:t xml:space="preserve">  .  .  .  </w:t>
+        <w:t xml:space="preserve">Documentation on the meaning of the variables is found in a file called the</w:t>
+      </w:r>
+      <w:r>
+        <w:rPr>
+          <w:i/>
+        </w:rPr>
+        <w:t xml:space="preserve"> </w:t>
+      </w:r>
+      <w:r>
+        <w:rPr>
+          <w:i/>
+        </w:rPr>
+        <w:t xml:space="preserve">‘</w:t>
+      </w:r>
+      <w:r>
+        <w:rPr>
+          <w:i/>
+        </w:rPr>
+        <w:t xml:space="preserve">___________</w:t>
+      </w:r>
+      <w:r>
+        <w:rPr>
+          <w:i/>
+        </w:rPr>
+        <w:t xml:space="preserve">’</w:t>
+      </w:r>
+      <w:r>
+        <w:rPr>
+          <w:i/>
+        </w:rPr>
+        <w:t xml:space="preserve">. Fill in the blank.</w:t>
+      </w:r>
+      <w:r>
+        <w:t xml:space="preserve"> </w:t>
+      </w:r>
+      <w:r>
+        <w:t xml:space="preserve"> </w:t>
       </w:r>
     </w:p>
     <w:p>
@@ -233,7 +263,16 @@
         </w:numPr>
       </w:pPr>
       <w:r>
-        <w:t xml:space="preserve"> </w:t>
+        <w:rPr>
+          <w:i/>
+        </w:rPr>
+        <w:t xml:space="preserve">Explain what the income_poverty variable measures and how it’s related to income.</w:t>
+      </w:r>
+      <w:r>
+        <w:t xml:space="preserve"> </w:t>
+      </w:r>
+      <w:r>
+        <w:t xml:space="preserve">  .  .  .  </w:t>
       </w:r>
     </w:p>
     <w:p>
@@ -261,6 +300,17 @@
     <w:p>
       <w:pPr>
         <w:numPr>
+          <w:numId w:val="1000"/>
+          <w:ilvl w:val="0"/>
+        </w:numPr>
+      </w:pPr>
+      <w:r>
+        <w:t xml:space="preserve"> </w:t>
+      </w:r>
+    </w:p>
+    <w:p>
+      <w:pPr>
+        <w:numPr>
           <w:numId w:val="1001"/>
           <w:ilvl w:val="0"/>
         </w:numPr>
@@ -645,7 +695,7 @@
         <w:rPr>
           <w:i/>
         </w:rPr>
-        <w:t xml:space="preserve">or an</w:t>
+        <w:t xml:space="preserve">or a</w:t>
       </w:r>
       <w:r>
         <w:rPr>
@@ -915,7 +965,7 @@
         <w:pStyle w:val="FirstParagraph"/>
       </w:pPr>
       <w:r>
-        <w:t xml:space="preserve">Version 0.3, 2019-05-28, Carol Howald</w:t>
+        <w:t xml:space="preserve">Version 0.3, 2019-05-29, Carol Howald</w:t>
       </w:r>
     </w:p>
     <w:sectPr>
